--- a/Módulo 02/Módulo 03/Banco de Dados/Aula 01/SENAI.docx
+++ b/Módulo 02/Módulo 03/Banco de Dados/Aula 01/SENAI.docx
@@ -1,10 +1,429 @@
 
 <file path=word/document.xml><?xml version="1.0" encoding="utf-8"?>
-<w:document xmlns:wpc="http://schemas.microsoft.com/office/word/2010/wordprocessingCanvas" xmlns:cx="http://schemas.microsoft.com/office/drawing/2014/chartex" xmlns:cx1="http://schemas.microsoft.com/office/drawing/2015/9/8/chartex" xmlns:cx2="http://schemas.microsoft.com/office/drawing/2015/10/21/chartex" xmlns:cx3="http://schemas.microsoft.com/office/drawing/2016/5/9/chartex" xmlns:cx4="http://schemas.microsoft.com/office/drawing/2016/5/10/chartex" xmlns:cx5="http://schemas.microsoft.com/office/drawing/2016/5/11/chartex" xmlns:cx6="http://schemas.microsoft.com/office/drawing/2016/5/12/chartex" xmlns:cx7="http://schemas.microsoft.com/office/drawing/2016/5/13/chartex" xmlns:cx8="http://schemas.microsoft.com/office/drawing/2016/5/14/chartex" xmlns:mc="http://schemas.openxmlformats.org/markup-compatibility/2006" xmlns:aink="http://schemas.microsoft.com/office/drawing/2016/ink" xmlns:am3d="http://schemas.microsoft.com/office/drawing/2017/model3d" xmlns:o="urn:schemas-microsoft-com:office:office" xmlns:oel="http://schemas.microsoft.com/office/2019/extlst" xmlns:r="http://schemas.openxmlformats.org/officeDocument/2006/relationships" xmlns:m="http://schemas.openxmlformats.org/officeDocument/2006/math" xmlns:v="urn:schemas-microsoft-com:vml" xmlns:wp14="http://schemas.microsoft.com/office/word/2010/wordprocessingDrawing" xmlns:wp="http://schemas.openxmlformats.org/drawingml/2006/wordprocessingDrawing" xmlns:w10="urn:schemas-microsoft-com:office:word" xmlns:w="http://schemas.openxmlformats.org/wordprocessingml/2006/main" xmlns:w14="http://schemas.microsoft.com/office/word/2010/wordml" xmlns:w15="http://schemas.microsoft.com/office/word/2012/wordml" xmlns:w16cex="http://schemas.microsoft.com/office/word/2018/wordml/cex" xmlns:w16cid="http://schemas.microsoft.com/office/word/2016/wordml/cid" xmlns:w16="http://schemas.microsoft.com/office/word/2018/wordml" xmlns:w16sdtdh="http://schemas.microsoft.com/office/word/2020/wordml/sdtdatahash" xmlns:w16se="http://schemas.microsoft.com/office/word/2015/wordml/symex" xmlns:wpg="http://schemas.microsoft.com/office/word/2010/wordprocessingGroup" xmlns:wpi="http://schemas.microsoft.com/office/word/2010/wordprocessingInk" xmlns:wne="http://schemas.microsoft.com/office/word/2006/wordml" xmlns:wps="http://schemas.microsoft.com/office/word/2010/wordprocessingShape" mc:Ignorable="w14 w15 w16se w16cid w16 w16cex w16sdtdh wp14">
+<w:document xmlns:wpc="http://schemas.microsoft.com/office/word/2010/wordprocessingCanvas" xmlns:cx="http://schemas.microsoft.com/office/drawing/2014/chartex" xmlns:cx1="http://schemas.microsoft.com/office/drawing/2015/9/8/chartex" xmlns:cx2="http://schemas.microsoft.com/office/drawing/2015/10/21/chartex" xmlns:cx3="http://schemas.microsoft.com/office/drawing/2016/5/9/chartex" xmlns:cx4="http://schemas.microsoft.com/office/drawing/2016/5/10/chartex" xmlns:cx5="http://schemas.microsoft.com/office/drawing/2016/5/11/chartex" xmlns:cx6="http://schemas.microsoft.com/office/drawing/2016/5/12/chartex" xmlns:cx7="http://schemas.microsoft.com/office/drawing/2016/5/13/chartex" xmlns:cx8="http://schemas.microsoft.com/office/drawing/2016/5/14/chartex" xmlns:mc="http://schemas.openxmlformats.org/markup-compatibility/2006" xmlns:aink="http://schemas.microsoft.com/office/drawing/2016/ink" xmlns:am3d="http://schemas.microsoft.com/office/drawing/2017/model3d" xmlns:o="urn:schemas-microsoft-com:office:office" xmlns:oel="http://schemas.microsoft.com/office/2019/extlst" xmlns:r="http://schemas.openxmlformats.org/officeDocument/2006/relationships" xmlns:m="http://schemas.openxmlformats.org/officeDocument/2006/math" xmlns:v="urn:schemas-microsoft-com:vml" xmlns:wp14="http://schemas.microsoft.com/office/word/2010/wordprocessingDrawing" xmlns:wp="http://schemas.openxmlformats.org/drawingml/2006/wordprocessingDrawing" xmlns:w10="urn:schemas-microsoft-com:office:word" xmlns:w="http://schemas.openxmlformats.org/wordprocessingml/2006/main" xmlns:w14="http://schemas.microsoft.com/office/word/2010/wordml" xmlns:w15="http://schemas.microsoft.com/office/word/2012/wordml" xmlns:w16cex="http://schemas.microsoft.com/office/word/2018/wordml/cex" xmlns:w16cid="http://schemas.microsoft.com/office/word/2016/wordml/cid" xmlns:w16="http://schemas.microsoft.com/office/word/2018/wordml" xmlns:w16du="http://schemas.microsoft.com/office/word/2023/wordml/word16du" xmlns:w16sdtdh="http://schemas.microsoft.com/office/word/2020/wordml/sdtdatahash" xmlns:w16se="http://schemas.microsoft.com/office/word/2015/wordml/symex" xmlns:wpg="http://schemas.microsoft.com/office/word/2010/wordprocessingGroup" xmlns:wpi="http://schemas.microsoft.com/office/word/2010/wordprocessingInk" xmlns:wne="http://schemas.microsoft.com/office/word/2006/wordml" xmlns:wps="http://schemas.microsoft.com/office/word/2010/wordprocessingShape" mc:Ignorable="w14 w15 w16se w16cid w16 w16cex w16sdtdh w16du wp14">
   <w:background w:color="000000" w:themeColor="text1"/>
   <w:body>
     <w:p>
       <w:pPr>
+        <w:rPr>
+          <w:b/>
+          <w:bCs/>
+          <w:sz w:val="36"/>
+          <w:szCs w:val="36"/>
+          <w:lang w:eastAsia="pt-BR"/>
+        </w:rPr>
+      </w:pPr>
+      <w:r>
+        <w:rPr>
+          <w:b/>
+          <w:bCs/>
+          <w:sz w:val="36"/>
+          <w:szCs w:val="36"/>
+          <w:lang w:val="en-US" w:eastAsia="pt-BR"/>
+        </w:rPr>
+        <w:t xml:space="preserve">Model </w:t>
+      </w:r>
+      <w:proofErr w:type="spellStart"/>
+      <w:r>
+        <w:rPr>
+          <w:b/>
+          <w:bCs/>
+          <w:sz w:val="36"/>
+          <w:szCs w:val="36"/>
+          <w:lang w:eastAsia="pt-BR"/>
+        </w:rPr>
+        <w:t>BooleanField</w:t>
+      </w:r>
+      <w:proofErr w:type="spellEnd"/>
+      <w:r>
+        <w:rPr>
+          <w:b/>
+          <w:bCs/>
+          <w:sz w:val="36"/>
+          <w:szCs w:val="36"/>
+          <w:lang w:eastAsia="pt-BR"/>
+        </w:rPr>
+        <w:t xml:space="preserve"> </w:t>
+      </w:r>
+    </w:p>
+    <w:p>
+      <w:pPr>
+        <w:rPr>
+          <w:b/>
+          <w:bCs/>
+          <w:color w:val="8EAADB" w:themeColor="accent1" w:themeTint="99"/>
+          <w:sz w:val="36"/>
+          <w:szCs w:val="36"/>
+          <w:lang w:eastAsia="pt-BR"/>
+        </w:rPr>
+      </w:pPr>
+      <w:r>
+        <w:rPr>
+          <w:b/>
+          <w:bCs/>
+          <w:color w:val="8EAADB" w:themeColor="accent1" w:themeTint="99"/>
+          <w:sz w:val="36"/>
+          <w:szCs w:val="36"/>
+          <w:lang w:eastAsia="pt-BR"/>
+        </w:rPr>
+        <w:t xml:space="preserve">É um tipo campo usado em um modelo de dados em uma frameworks de desenvolvimento web </w:t>
+      </w:r>
+      <w:proofErr w:type="spellStart"/>
+      <w:proofErr w:type="gramStart"/>
+      <w:r>
+        <w:rPr>
+          <w:b/>
+          <w:bCs/>
+          <w:color w:val="8EAADB" w:themeColor="accent1" w:themeTint="99"/>
+          <w:sz w:val="36"/>
+          <w:szCs w:val="36"/>
+          <w:lang w:eastAsia="pt-BR"/>
+        </w:rPr>
+        <w:t>django</w:t>
+      </w:r>
+      <w:proofErr w:type="spellEnd"/>
+      <w:r>
+        <w:rPr>
+          <w:b/>
+          <w:bCs/>
+          <w:color w:val="8EAADB" w:themeColor="accent1" w:themeTint="99"/>
+          <w:sz w:val="36"/>
+          <w:szCs w:val="36"/>
+          <w:lang w:eastAsia="pt-BR"/>
+        </w:rPr>
+        <w:t xml:space="preserve">  para</w:t>
+      </w:r>
+      <w:proofErr w:type="gramEnd"/>
+      <w:r>
+        <w:rPr>
+          <w:b/>
+          <w:bCs/>
+          <w:color w:val="8EAADB" w:themeColor="accent1" w:themeTint="99"/>
+          <w:sz w:val="36"/>
+          <w:szCs w:val="36"/>
+          <w:lang w:eastAsia="pt-BR"/>
+        </w:rPr>
+        <w:t xml:space="preserve"> armazenar valores booleanos, ou seja valores que representam verdadeiro (</w:t>
+      </w:r>
+      <w:proofErr w:type="spellStart"/>
+      <w:r>
+        <w:rPr>
+          <w:b/>
+          <w:bCs/>
+          <w:color w:val="8EAADB" w:themeColor="accent1" w:themeTint="99"/>
+          <w:sz w:val="36"/>
+          <w:szCs w:val="36"/>
+          <w:lang w:eastAsia="pt-BR"/>
+        </w:rPr>
+        <w:t>true</w:t>
+      </w:r>
+      <w:proofErr w:type="spellEnd"/>
+      <w:r>
+        <w:rPr>
+          <w:b/>
+          <w:bCs/>
+          <w:color w:val="8EAADB" w:themeColor="accent1" w:themeTint="99"/>
+          <w:sz w:val="36"/>
+          <w:szCs w:val="36"/>
+          <w:lang w:eastAsia="pt-BR"/>
+        </w:rPr>
+        <w:t>) ou falso (false).</w:t>
+      </w:r>
+    </w:p>
+    <w:p>
+      <w:pPr>
+        <w:rPr>
+          <w:b/>
+          <w:bCs/>
+          <w:color w:val="C45911" w:themeColor="accent2" w:themeShade="BF"/>
+          <w:sz w:val="36"/>
+          <w:szCs w:val="36"/>
+          <w:lang w:eastAsia="pt-BR"/>
+        </w:rPr>
+      </w:pPr>
+      <w:r>
+        <w:rPr>
+          <w:b/>
+          <w:bCs/>
+          <w:color w:val="C45911" w:themeColor="accent2" w:themeShade="BF"/>
+          <w:sz w:val="36"/>
+          <w:szCs w:val="36"/>
+          <w:lang w:eastAsia="pt-BR"/>
+        </w:rPr>
+        <w:t>Como funcionar</w:t>
+      </w:r>
+    </w:p>
+    <w:p>
+      <w:pPr>
+        <w:rPr>
+          <w:b/>
+          <w:bCs/>
+          <w:color w:val="70AD47" w:themeColor="accent6"/>
+          <w:sz w:val="36"/>
+          <w:szCs w:val="36"/>
+          <w:lang w:eastAsia="pt-BR"/>
+        </w:rPr>
+      </w:pPr>
+      <w:proofErr w:type="spellStart"/>
+      <w:r>
+        <w:rPr>
+          <w:b/>
+          <w:bCs/>
+          <w:color w:val="70AD47" w:themeColor="accent6"/>
+          <w:sz w:val="36"/>
+          <w:szCs w:val="36"/>
+          <w:lang w:eastAsia="pt-BR"/>
+        </w:rPr>
+        <w:t>from</w:t>
+      </w:r>
+      <w:proofErr w:type="spellEnd"/>
+      <w:r>
+        <w:rPr>
+          <w:b/>
+          <w:bCs/>
+          <w:color w:val="70AD47" w:themeColor="accent6"/>
+          <w:sz w:val="36"/>
+          <w:szCs w:val="36"/>
+          <w:lang w:eastAsia="pt-BR"/>
+        </w:rPr>
+        <w:t xml:space="preserve"> </w:t>
+      </w:r>
+      <w:proofErr w:type="spellStart"/>
+      <w:r>
+        <w:rPr>
+          <w:b/>
+          <w:bCs/>
+          <w:color w:val="70AD47" w:themeColor="accent6"/>
+          <w:sz w:val="36"/>
+          <w:szCs w:val="36"/>
+          <w:lang w:eastAsia="pt-BR"/>
+        </w:rPr>
+        <w:t>django.db</w:t>
+      </w:r>
+      <w:proofErr w:type="spellEnd"/>
+      <w:r>
+        <w:rPr>
+          <w:b/>
+          <w:bCs/>
+          <w:color w:val="70AD47" w:themeColor="accent6"/>
+          <w:sz w:val="36"/>
+          <w:szCs w:val="36"/>
+          <w:lang w:eastAsia="pt-BR"/>
+        </w:rPr>
+        <w:t xml:space="preserve"> </w:t>
+      </w:r>
+      <w:proofErr w:type="spellStart"/>
+      <w:r>
+        <w:rPr>
+          <w:b/>
+          <w:bCs/>
+          <w:color w:val="70AD47" w:themeColor="accent6"/>
+          <w:sz w:val="36"/>
+          <w:szCs w:val="36"/>
+          <w:lang w:eastAsia="pt-BR"/>
+        </w:rPr>
+        <w:t>import</w:t>
+      </w:r>
+      <w:proofErr w:type="spellEnd"/>
+      <w:r>
+        <w:rPr>
+          <w:b/>
+          <w:bCs/>
+          <w:color w:val="70AD47" w:themeColor="accent6"/>
+          <w:sz w:val="36"/>
+          <w:szCs w:val="36"/>
+          <w:lang w:eastAsia="pt-BR"/>
+        </w:rPr>
+        <w:t xml:space="preserve"> models</w:t>
+      </w:r>
+    </w:p>
+    <w:p>
+      <w:pPr>
+        <w:rPr>
+          <w:b/>
+          <w:bCs/>
+          <w:color w:val="70AD47" w:themeColor="accent6"/>
+          <w:sz w:val="36"/>
+          <w:szCs w:val="36"/>
+          <w:lang w:eastAsia="pt-BR"/>
+        </w:rPr>
+      </w:pPr>
+      <w:proofErr w:type="spellStart"/>
+      <w:r>
+        <w:rPr>
+          <w:b/>
+          <w:bCs/>
+          <w:color w:val="70AD47" w:themeColor="accent6"/>
+          <w:sz w:val="36"/>
+          <w:szCs w:val="36"/>
+          <w:lang w:eastAsia="pt-BR"/>
+        </w:rPr>
+        <w:t>class</w:t>
+      </w:r>
+      <w:proofErr w:type="spellEnd"/>
+      <w:r>
+        <w:rPr>
+          <w:b/>
+          <w:bCs/>
+          <w:color w:val="70AD47" w:themeColor="accent6"/>
+          <w:sz w:val="36"/>
+          <w:szCs w:val="36"/>
+          <w:lang w:eastAsia="pt-BR"/>
+        </w:rPr>
+        <w:t xml:space="preserve"> Exemplo(</w:t>
+      </w:r>
+      <w:proofErr w:type="spellStart"/>
+      <w:proofErr w:type="gramStart"/>
+      <w:r>
+        <w:rPr>
+          <w:b/>
+          <w:bCs/>
+          <w:color w:val="70AD47" w:themeColor="accent6"/>
+          <w:sz w:val="36"/>
+          <w:szCs w:val="36"/>
+          <w:lang w:eastAsia="pt-BR"/>
+        </w:rPr>
+        <w:t>models.model</w:t>
+      </w:r>
+      <w:proofErr w:type="spellEnd"/>
+      <w:proofErr w:type="gramEnd"/>
+      <w:r>
+        <w:rPr>
+          <w:b/>
+          <w:bCs/>
+          <w:color w:val="70AD47" w:themeColor="accent6"/>
+          <w:sz w:val="36"/>
+          <w:szCs w:val="36"/>
+          <w:lang w:eastAsia="pt-BR"/>
+        </w:rPr>
+        <w:t>):</w:t>
+      </w:r>
+    </w:p>
+    <w:p>
+      <w:pPr>
+        <w:rPr>
+          <w:b/>
+          <w:bCs/>
+          <w:color w:val="70AD47" w:themeColor="accent6"/>
+          <w:sz w:val="36"/>
+          <w:szCs w:val="36"/>
+          <w:lang w:eastAsia="pt-BR"/>
+        </w:rPr>
+      </w:pPr>
+      <w:r>
+        <w:rPr>
+          <w:b/>
+          <w:bCs/>
+          <w:color w:val="70AD47" w:themeColor="accent6"/>
+          <w:sz w:val="36"/>
+          <w:szCs w:val="36"/>
+          <w:lang w:eastAsia="pt-BR"/>
+        </w:rPr>
+        <w:tab/>
+      </w:r>
+      <w:proofErr w:type="spellStart"/>
+      <w:r>
+        <w:rPr>
+          <w:b/>
+          <w:bCs/>
+          <w:color w:val="70AD47" w:themeColor="accent6"/>
+          <w:sz w:val="36"/>
+          <w:szCs w:val="36"/>
+          <w:lang w:eastAsia="pt-BR"/>
+        </w:rPr>
+        <w:t>meu_booleano</w:t>
+      </w:r>
+      <w:proofErr w:type="spellEnd"/>
+      <w:r>
+        <w:rPr>
+          <w:b/>
+          <w:bCs/>
+          <w:color w:val="70AD47" w:themeColor="accent6"/>
+          <w:sz w:val="36"/>
+          <w:szCs w:val="36"/>
+          <w:lang w:eastAsia="pt-BR"/>
+        </w:rPr>
+        <w:t xml:space="preserve"> = </w:t>
+      </w:r>
+      <w:proofErr w:type="spellStart"/>
+      <w:proofErr w:type="gramStart"/>
+      <w:r>
+        <w:rPr>
+          <w:b/>
+          <w:bCs/>
+          <w:color w:val="70AD47" w:themeColor="accent6"/>
+          <w:sz w:val="36"/>
+          <w:szCs w:val="36"/>
+          <w:lang w:eastAsia="pt-BR"/>
+        </w:rPr>
+        <w:t>models.booleanFiel</w:t>
+      </w:r>
+      <w:proofErr w:type="spellEnd"/>
+      <w:proofErr w:type="gramEnd"/>
+      <w:r>
+        <w:rPr>
+          <w:b/>
+          <w:bCs/>
+          <w:color w:val="70AD47" w:themeColor="accent6"/>
+          <w:sz w:val="36"/>
+          <w:szCs w:val="36"/>
+          <w:lang w:eastAsia="pt-BR"/>
+        </w:rPr>
+        <w:t>(</w:t>
+      </w:r>
+      <w:proofErr w:type="spellStart"/>
+      <w:r>
+        <w:rPr>
+          <w:b/>
+          <w:bCs/>
+          <w:color w:val="70AD47" w:themeColor="accent6"/>
+          <w:sz w:val="36"/>
+          <w:szCs w:val="36"/>
+          <w:lang w:eastAsia="pt-BR"/>
+        </w:rPr>
+        <w:t>defult</w:t>
+      </w:r>
+      <w:proofErr w:type="spellEnd"/>
+      <w:r>
+        <w:rPr>
+          <w:b/>
+          <w:bCs/>
+          <w:color w:val="70AD47" w:themeColor="accent6"/>
+          <w:sz w:val="36"/>
+          <w:szCs w:val="36"/>
+          <w:lang w:eastAsia="pt-BR"/>
+        </w:rPr>
+        <w:t>=False)</w:t>
+      </w:r>
+    </w:p>
+    <w:p>
+      <w:pPr>
+        <w:rPr>
+          <w:sz w:val="36"/>
+          <w:szCs w:val="36"/>
+          <w:lang w:eastAsia="pt-BR"/>
+        </w:rPr>
+      </w:pPr>
+      <w:r>
+        <w:rPr>
+          <w:sz w:val="36"/>
+          <w:szCs w:val="36"/>
+          <w:lang w:eastAsia="pt-BR"/>
+        </w:rPr>
+        <w:br w:type="page"/>
+      </w:r>
+    </w:p>
+    <w:p>
+      <w:pPr>
+        <w:rPr>
+          <w:sz w:val="36"/>
+          <w:szCs w:val="36"/>
+          <w:lang w:eastAsia="pt-BR"/>
+        </w:rPr>
+      </w:pPr>
+    </w:p>
+    <w:p>
+      <w:pPr>
         <w:pStyle w:val="CitaoIntensa"/>
         <w:rPr>
           <w:sz w:val="36"/>
@@ -24,7 +443,7 @@
     <w:p>
       <w:pPr>
         <w:rPr>
-          <w:color w:val="C45911" w:themeColor="accent2" w:themeShade="BF"/>
+          <w:color w:val="BF8F00" w:themeColor="accent4" w:themeShade="BF"/>
           <w:sz w:val="36"/>
           <w:szCs w:val="36"/>
         </w:rPr>
@@ -32,13 +451,53 @@
       <w:proofErr w:type="gramStart"/>
       <w:r>
         <w:rPr>
-          <w:color w:val="C45911" w:themeColor="accent2" w:themeShade="BF"/>
-          <w:sz w:val="36"/>
-          <w:szCs w:val="36"/>
-        </w:rPr>
-        <w:t>Nome :</w:t>
+          <w:color w:val="00B050"/>
+          <w:sz w:val="36"/>
+          <w:szCs w:val="36"/>
+        </w:rPr>
+        <w:t>Nome</w:t>
+      </w:r>
+      <w:r>
+        <w:rPr>
+          <w:color w:val="00B050"/>
+          <w:sz w:val="36"/>
+          <w:szCs w:val="36"/>
+        </w:rPr>
+        <w:t xml:space="preserve"> </w:t>
+      </w:r>
+      <w:r>
+        <w:rPr>
+          <w:color w:val="00B050"/>
+          <w:sz w:val="36"/>
+          <w:szCs w:val="36"/>
+        </w:rPr>
+        <w:t>:</w:t>
       </w:r>
       <w:proofErr w:type="gramEnd"/>
+      <w:r>
+        <w:rPr>
+          <w:color w:val="00B050"/>
+          <w:sz w:val="36"/>
+          <w:szCs w:val="36"/>
+        </w:rPr>
+        <w:t xml:space="preserve"> </w:t>
+      </w:r>
+      <w:r>
+        <w:rPr>
+          <w:color w:val="BF8F00" w:themeColor="accent4" w:themeShade="BF"/>
+          <w:sz w:val="36"/>
+          <w:szCs w:val="36"/>
+        </w:rPr>
+        <w:t xml:space="preserve">ANTONIO PEREIRA CONCEIÇÃO </w:t>
+      </w:r>
+      <w:r>
+        <w:rPr>
+          <w:color w:val="BF8F00" w:themeColor="accent4" w:themeShade="BF"/>
+          <w:sz w:val="36"/>
+          <w:szCs w:val="36"/>
+        </w:rPr>
+        <w:t>JÚNIOR</w:t>
+      </w:r>
     </w:p>
     <w:p>
       <w:pPr>
@@ -730,17 +1189,17 @@
         <w:rPr>
           <w:b/>
           <w:bCs/>
-          <w:color w:val="0070C0"/>
-          <w:sz w:val="36"/>
-          <w:szCs w:val="36"/>
-        </w:rPr>
-      </w:pPr>
-      <w:proofErr w:type="spellStart"/>
-      <w:r>
-        <w:rPr>
-          <w:b/>
-          <w:bCs/>
-          <w:color w:val="0070C0"/>
+          <w:color w:val="538135" w:themeColor="accent6" w:themeShade="BF"/>
+          <w:sz w:val="36"/>
+          <w:szCs w:val="36"/>
+        </w:rPr>
+      </w:pPr>
+      <w:proofErr w:type="spellStart"/>
+      <w:r>
+        <w:rPr>
+          <w:b/>
+          <w:bCs/>
+          <w:color w:val="538135" w:themeColor="accent6" w:themeShade="BF"/>
           <w:sz w:val="36"/>
           <w:szCs w:val="36"/>
         </w:rPr>
@@ -751,7 +1210,7 @@
         <w:rPr>
           <w:b/>
           <w:bCs/>
-          <w:color w:val="0070C0"/>
+          <w:color w:val="538135" w:themeColor="accent6" w:themeShade="BF"/>
           <w:sz w:val="36"/>
           <w:szCs w:val="36"/>
         </w:rPr>
@@ -762,7 +1221,7 @@
         <w:rPr>
           <w:b/>
           <w:bCs/>
-          <w:color w:val="0070C0"/>
+          <w:color w:val="538135" w:themeColor="accent6" w:themeShade="BF"/>
           <w:sz w:val="36"/>
           <w:szCs w:val="36"/>
         </w:rPr>
@@ -773,7 +1232,7 @@
         <w:rPr>
           <w:b/>
           <w:bCs/>
-          <w:color w:val="0070C0"/>
+          <w:color w:val="538135" w:themeColor="accent6" w:themeShade="BF"/>
           <w:sz w:val="36"/>
           <w:szCs w:val="36"/>
         </w:rPr>
@@ -784,7 +1243,7 @@
         <w:rPr>
           <w:b/>
           <w:bCs/>
-          <w:color w:val="0070C0"/>
+          <w:color w:val="538135" w:themeColor="accent6" w:themeShade="BF"/>
           <w:sz w:val="36"/>
           <w:szCs w:val="36"/>
         </w:rPr>
@@ -795,7 +1254,7 @@
         <w:rPr>
           <w:b/>
           <w:bCs/>
-          <w:color w:val="0070C0"/>
+          <w:color w:val="538135" w:themeColor="accent6" w:themeShade="BF"/>
           <w:sz w:val="36"/>
           <w:szCs w:val="36"/>
         </w:rPr>
@@ -807,17 +1266,17 @@
         <w:rPr>
           <w:b/>
           <w:bCs/>
-          <w:color w:val="0070C0"/>
-          <w:sz w:val="36"/>
-          <w:szCs w:val="36"/>
-        </w:rPr>
-      </w:pPr>
-      <w:proofErr w:type="spellStart"/>
-      <w:r>
-        <w:rPr>
-          <w:b/>
-          <w:bCs/>
-          <w:color w:val="0070C0"/>
+          <w:color w:val="538135" w:themeColor="accent6" w:themeShade="BF"/>
+          <w:sz w:val="36"/>
+          <w:szCs w:val="36"/>
+        </w:rPr>
+      </w:pPr>
+      <w:proofErr w:type="spellStart"/>
+      <w:r>
+        <w:rPr>
+          <w:b/>
+          <w:bCs/>
+          <w:color w:val="538135" w:themeColor="accent6" w:themeShade="BF"/>
           <w:sz w:val="36"/>
           <w:szCs w:val="36"/>
         </w:rPr>
@@ -828,7 +1287,7 @@
         <w:rPr>
           <w:b/>
           <w:bCs/>
-          <w:color w:val="0070C0"/>
+          <w:color w:val="538135" w:themeColor="accent6" w:themeShade="BF"/>
           <w:sz w:val="36"/>
           <w:szCs w:val="36"/>
         </w:rPr>
@@ -839,7 +1298,7 @@
         <w:rPr>
           <w:b/>
           <w:bCs/>
-          <w:color w:val="0070C0"/>
+          <w:color w:val="538135" w:themeColor="accent6" w:themeShade="BF"/>
           <w:sz w:val="36"/>
           <w:szCs w:val="36"/>
         </w:rPr>
@@ -850,7 +1309,7 @@
         <w:rPr>
           <w:b/>
           <w:bCs/>
-          <w:color w:val="0070C0"/>
+          <w:color w:val="538135" w:themeColor="accent6" w:themeShade="BF"/>
           <w:sz w:val="36"/>
           <w:szCs w:val="36"/>
         </w:rPr>
@@ -862,7 +1321,7 @@
         <w:rPr>
           <w:b/>
           <w:bCs/>
-          <w:color w:val="0070C0"/>
+          <w:color w:val="538135" w:themeColor="accent6" w:themeShade="BF"/>
           <w:sz w:val="36"/>
           <w:szCs w:val="36"/>
         </w:rPr>
@@ -874,7 +1333,7 @@
         <w:rPr>
           <w:b/>
           <w:bCs/>
-          <w:color w:val="0070C0"/>
+          <w:color w:val="538135" w:themeColor="accent6" w:themeShade="BF"/>
           <w:sz w:val="36"/>
           <w:szCs w:val="36"/>
         </w:rPr>
@@ -884,7 +1343,7 @@
         <w:rPr>
           <w:b/>
           <w:bCs/>
-          <w:color w:val="0070C0"/>
+          <w:color w:val="538135" w:themeColor="accent6" w:themeShade="BF"/>
           <w:sz w:val="36"/>
           <w:szCs w:val="36"/>
         </w:rPr>
@@ -896,16 +1355,16 @@
         <w:rPr>
           <w:b/>
           <w:bCs/>
-          <w:color w:val="0070C0"/>
-          <w:sz w:val="36"/>
-          <w:szCs w:val="36"/>
-        </w:rPr>
-      </w:pPr>
-      <w:r>
-        <w:rPr>
-          <w:b/>
-          <w:bCs/>
-          <w:color w:val="0070C0"/>
+          <w:color w:val="538135" w:themeColor="accent6" w:themeShade="BF"/>
+          <w:sz w:val="36"/>
+          <w:szCs w:val="36"/>
+        </w:rPr>
+      </w:pPr>
+      <w:r>
+        <w:rPr>
+          <w:b/>
+          <w:bCs/>
+          <w:color w:val="538135" w:themeColor="accent6" w:themeShade="BF"/>
           <w:sz w:val="36"/>
           <w:szCs w:val="36"/>
         </w:rPr>
@@ -916,7 +1375,7 @@
         <w:rPr>
           <w:b/>
           <w:bCs/>
-          <w:color w:val="0070C0"/>
+          <w:color w:val="538135" w:themeColor="accent6" w:themeShade="BF"/>
           <w:sz w:val="36"/>
           <w:szCs w:val="36"/>
         </w:rPr>
@@ -927,7 +1386,7 @@
         <w:rPr>
           <w:b/>
           <w:bCs/>
-          <w:color w:val="0070C0"/>
+          <w:color w:val="538135" w:themeColor="accent6" w:themeShade="BF"/>
           <w:sz w:val="36"/>
           <w:szCs w:val="36"/>
         </w:rPr>
@@ -939,7 +1398,7 @@
         <w:rPr>
           <w:b/>
           <w:bCs/>
-          <w:color w:val="0070C0"/>
+          <w:color w:val="538135" w:themeColor="accent6" w:themeShade="BF"/>
           <w:sz w:val="36"/>
           <w:szCs w:val="36"/>
         </w:rPr>
@@ -951,7 +1410,7 @@
         <w:rPr>
           <w:b/>
           <w:bCs/>
-          <w:color w:val="0070C0"/>
+          <w:color w:val="538135" w:themeColor="accent6" w:themeShade="BF"/>
           <w:sz w:val="36"/>
           <w:szCs w:val="36"/>
         </w:rPr>
@@ -962,7 +1421,7 @@
         <w:rPr>
           <w:b/>
           <w:bCs/>
-          <w:color w:val="0070C0"/>
+          <w:color w:val="538135" w:themeColor="accent6" w:themeShade="BF"/>
           <w:sz w:val="36"/>
           <w:szCs w:val="36"/>
         </w:rPr>
@@ -973,7 +1432,7 @@
         <w:rPr>
           <w:b/>
           <w:bCs/>
-          <w:color w:val="0070C0"/>
+          <w:color w:val="538135" w:themeColor="accent6" w:themeShade="BF"/>
           <w:sz w:val="36"/>
           <w:szCs w:val="36"/>
         </w:rPr>
@@ -1258,7 +1717,7 @@
         <w:rPr>
           <w:b/>
           <w:bCs/>
-          <w:color w:val="0070C0"/>
+          <w:color w:val="538135" w:themeColor="accent6" w:themeShade="BF"/>
           <w:sz w:val="36"/>
           <w:szCs w:val="36"/>
         </w:rPr>
@@ -1269,7 +1728,7 @@
         <w:rPr>
           <w:b/>
           <w:bCs/>
-          <w:color w:val="0070C0"/>
+          <w:color w:val="538135" w:themeColor="accent6" w:themeShade="BF"/>
           <w:sz w:val="36"/>
           <w:szCs w:val="36"/>
         </w:rPr>
@@ -1280,7 +1739,7 @@
         <w:rPr>
           <w:b/>
           <w:bCs/>
-          <w:color w:val="0070C0"/>
+          <w:color w:val="538135" w:themeColor="accent6" w:themeShade="BF"/>
           <w:sz w:val="36"/>
           <w:szCs w:val="36"/>
         </w:rPr>
@@ -1291,7 +1750,7 @@
         <w:rPr>
           <w:b/>
           <w:bCs/>
-          <w:color w:val="0070C0"/>
+          <w:color w:val="538135" w:themeColor="accent6" w:themeShade="BF"/>
           <w:sz w:val="36"/>
           <w:szCs w:val="36"/>
         </w:rPr>
@@ -1303,7 +1762,7 @@
         <w:rPr>
           <w:b/>
           <w:bCs/>
-          <w:color w:val="0070C0"/>
+          <w:color w:val="538135" w:themeColor="accent6" w:themeShade="BF"/>
           <w:sz w:val="36"/>
           <w:szCs w:val="36"/>
         </w:rPr>
@@ -1314,7 +1773,7 @@
         <w:rPr>
           <w:b/>
           <w:bCs/>
-          <w:color w:val="0070C0"/>
+          <w:color w:val="538135" w:themeColor="accent6" w:themeShade="BF"/>
           <w:sz w:val="36"/>
           <w:szCs w:val="36"/>
         </w:rPr>
@@ -1325,7 +1784,7 @@
         <w:rPr>
           <w:b/>
           <w:bCs/>
-          <w:color w:val="0070C0"/>
+          <w:color w:val="538135" w:themeColor="accent6" w:themeShade="BF"/>
           <w:sz w:val="36"/>
           <w:szCs w:val="36"/>
         </w:rPr>
@@ -1336,7 +1795,7 @@
         <w:rPr>
           <w:b/>
           <w:bCs/>
-          <w:color w:val="0070C0"/>
+          <w:color w:val="538135" w:themeColor="accent6" w:themeShade="BF"/>
           <w:sz w:val="36"/>
           <w:szCs w:val="36"/>
         </w:rPr>
@@ -1347,7 +1806,7 @@
         <w:rPr>
           <w:b/>
           <w:bCs/>
-          <w:color w:val="0070C0"/>
+          <w:color w:val="538135" w:themeColor="accent6" w:themeShade="BF"/>
           <w:sz w:val="36"/>
           <w:szCs w:val="36"/>
         </w:rPr>
@@ -1359,17 +1818,17 @@
         <w:rPr>
           <w:b/>
           <w:bCs/>
-          <w:color w:val="0070C0"/>
-          <w:sz w:val="36"/>
-          <w:szCs w:val="36"/>
-        </w:rPr>
-      </w:pPr>
-      <w:proofErr w:type="spellStart"/>
-      <w:r>
-        <w:rPr>
-          <w:b/>
-          <w:bCs/>
-          <w:color w:val="0070C0"/>
+          <w:color w:val="538135" w:themeColor="accent6" w:themeShade="BF"/>
+          <w:sz w:val="36"/>
+          <w:szCs w:val="36"/>
+        </w:rPr>
+      </w:pPr>
+      <w:proofErr w:type="spellStart"/>
+      <w:r>
+        <w:rPr>
+          <w:b/>
+          <w:bCs/>
+          <w:color w:val="538135" w:themeColor="accent6" w:themeShade="BF"/>
           <w:sz w:val="36"/>
           <w:szCs w:val="36"/>
         </w:rPr>
@@ -1380,7 +1839,7 @@
         <w:rPr>
           <w:b/>
           <w:bCs/>
-          <w:color w:val="0070C0"/>
+          <w:color w:val="538135" w:themeColor="accent6" w:themeShade="BF"/>
           <w:sz w:val="36"/>
           <w:szCs w:val="36"/>
         </w:rPr>
@@ -1391,7 +1850,7 @@
         <w:rPr>
           <w:b/>
           <w:bCs/>
-          <w:color w:val="0070C0"/>
+          <w:color w:val="538135" w:themeColor="accent6" w:themeShade="BF"/>
           <w:sz w:val="36"/>
           <w:szCs w:val="36"/>
         </w:rPr>
@@ -1402,7 +1861,7 @@
         <w:rPr>
           <w:b/>
           <w:bCs/>
-          <w:color w:val="0070C0"/>
+          <w:color w:val="538135" w:themeColor="accent6" w:themeShade="BF"/>
           <w:sz w:val="36"/>
           <w:szCs w:val="36"/>
         </w:rPr>
@@ -1414,7 +1873,7 @@
         <w:rPr>
           <w:b/>
           <w:bCs/>
-          <w:color w:val="0070C0"/>
+          <w:color w:val="538135" w:themeColor="accent6" w:themeShade="BF"/>
           <w:sz w:val="36"/>
           <w:szCs w:val="36"/>
         </w:rPr>
@@ -1426,7 +1885,7 @@
         <w:rPr>
           <w:b/>
           <w:bCs/>
-          <w:color w:val="0070C0"/>
+          <w:color w:val="538135" w:themeColor="accent6" w:themeShade="BF"/>
           <w:sz w:val="36"/>
           <w:szCs w:val="36"/>
         </w:rPr>
@@ -1438,16 +1897,16 @@
         <w:rPr>
           <w:b/>
           <w:bCs/>
-          <w:color w:val="0070C0"/>
-          <w:sz w:val="36"/>
-          <w:szCs w:val="36"/>
-        </w:rPr>
-      </w:pPr>
-      <w:r>
-        <w:rPr>
-          <w:b/>
-          <w:bCs/>
-          <w:color w:val="0070C0"/>
+          <w:color w:val="538135" w:themeColor="accent6" w:themeShade="BF"/>
+          <w:sz w:val="36"/>
+          <w:szCs w:val="36"/>
+        </w:rPr>
+      </w:pPr>
+      <w:r>
+        <w:rPr>
+          <w:b/>
+          <w:bCs/>
+          <w:color w:val="538135" w:themeColor="accent6" w:themeShade="BF"/>
           <w:sz w:val="36"/>
           <w:szCs w:val="36"/>
         </w:rPr>
@@ -1458,7 +1917,7 @@
         <w:rPr>
           <w:b/>
           <w:bCs/>
-          <w:color w:val="0070C0"/>
+          <w:color w:val="538135" w:themeColor="accent6" w:themeShade="BF"/>
           <w:sz w:val="36"/>
           <w:szCs w:val="36"/>
         </w:rPr>
@@ -1469,7 +1928,7 @@
         <w:rPr>
           <w:b/>
           <w:bCs/>
-          <w:color w:val="0070C0"/>
+          <w:color w:val="538135" w:themeColor="accent6" w:themeShade="BF"/>
           <w:sz w:val="36"/>
           <w:szCs w:val="36"/>
         </w:rPr>
@@ -1481,7 +1940,7 @@
         <w:rPr>
           <w:b/>
           <w:bCs/>
-          <w:color w:val="0070C0"/>
+          <w:color w:val="538135" w:themeColor="accent6" w:themeShade="BF"/>
           <w:sz w:val="36"/>
           <w:szCs w:val="36"/>
         </w:rPr>
@@ -1493,7 +1952,7 @@
         <w:rPr>
           <w:b/>
           <w:bCs/>
-          <w:color w:val="0070C0"/>
+          <w:color w:val="538135" w:themeColor="accent6" w:themeShade="BF"/>
           <w:sz w:val="36"/>
           <w:szCs w:val="36"/>
         </w:rPr>
@@ -1505,16 +1964,16 @@
         <w:rPr>
           <w:b/>
           <w:bCs/>
-          <w:color w:val="0070C0"/>
-          <w:sz w:val="36"/>
-          <w:szCs w:val="36"/>
-        </w:rPr>
-      </w:pPr>
-      <w:r>
-        <w:rPr>
-          <w:b/>
-          <w:bCs/>
-          <w:color w:val="0070C0"/>
+          <w:color w:val="538135" w:themeColor="accent6" w:themeShade="BF"/>
+          <w:sz w:val="36"/>
+          <w:szCs w:val="36"/>
+        </w:rPr>
+      </w:pPr>
+      <w:r>
+        <w:rPr>
+          <w:b/>
+          <w:bCs/>
+          <w:color w:val="538135" w:themeColor="accent6" w:themeShade="BF"/>
           <w:sz w:val="36"/>
           <w:szCs w:val="36"/>
         </w:rPr>
@@ -1894,17 +2353,17 @@
         <w:rPr>
           <w:b/>
           <w:bCs/>
-          <w:color w:val="2E74B5" w:themeColor="accent5" w:themeShade="BF"/>
-          <w:sz w:val="36"/>
-          <w:szCs w:val="36"/>
-        </w:rPr>
-      </w:pPr>
-      <w:proofErr w:type="spellStart"/>
-      <w:r>
-        <w:rPr>
-          <w:b/>
-          <w:bCs/>
-          <w:color w:val="2E74B5" w:themeColor="accent5" w:themeShade="BF"/>
+          <w:color w:val="538135" w:themeColor="accent6" w:themeShade="BF"/>
+          <w:sz w:val="36"/>
+          <w:szCs w:val="36"/>
+        </w:rPr>
+      </w:pPr>
+      <w:proofErr w:type="spellStart"/>
+      <w:r>
+        <w:rPr>
+          <w:b/>
+          <w:bCs/>
+          <w:color w:val="538135" w:themeColor="accent6" w:themeShade="BF"/>
           <w:sz w:val="36"/>
           <w:szCs w:val="36"/>
         </w:rPr>
@@ -1915,7 +2374,7 @@
         <w:rPr>
           <w:b/>
           <w:bCs/>
-          <w:color w:val="2E74B5" w:themeColor="accent5" w:themeShade="BF"/>
+          <w:color w:val="538135" w:themeColor="accent6" w:themeShade="BF"/>
           <w:sz w:val="36"/>
           <w:szCs w:val="36"/>
         </w:rPr>
@@ -1926,7 +2385,7 @@
         <w:rPr>
           <w:b/>
           <w:bCs/>
-          <w:color w:val="2E74B5" w:themeColor="accent5" w:themeShade="BF"/>
+          <w:color w:val="538135" w:themeColor="accent6" w:themeShade="BF"/>
           <w:sz w:val="36"/>
           <w:szCs w:val="36"/>
         </w:rPr>
@@ -1937,7 +2396,7 @@
         <w:rPr>
           <w:b/>
           <w:bCs/>
-          <w:color w:val="2E74B5" w:themeColor="accent5" w:themeShade="BF"/>
+          <w:color w:val="538135" w:themeColor="accent6" w:themeShade="BF"/>
           <w:sz w:val="36"/>
           <w:szCs w:val="36"/>
         </w:rPr>
@@ -1948,7 +2407,7 @@
         <w:rPr>
           <w:b/>
           <w:bCs/>
-          <w:color w:val="2E74B5" w:themeColor="accent5" w:themeShade="BF"/>
+          <w:color w:val="538135" w:themeColor="accent6" w:themeShade="BF"/>
           <w:sz w:val="36"/>
           <w:szCs w:val="36"/>
         </w:rPr>
@@ -1959,7 +2418,7 @@
         <w:rPr>
           <w:b/>
           <w:bCs/>
-          <w:color w:val="2E74B5" w:themeColor="accent5" w:themeShade="BF"/>
+          <w:color w:val="538135" w:themeColor="accent6" w:themeShade="BF"/>
           <w:sz w:val="36"/>
           <w:szCs w:val="36"/>
         </w:rPr>
@@ -1971,17 +2430,17 @@
         <w:rPr>
           <w:b/>
           <w:bCs/>
-          <w:color w:val="2E74B5" w:themeColor="accent5" w:themeShade="BF"/>
-          <w:sz w:val="36"/>
-          <w:szCs w:val="36"/>
-        </w:rPr>
-      </w:pPr>
-      <w:proofErr w:type="spellStart"/>
-      <w:r>
-        <w:rPr>
-          <w:b/>
-          <w:bCs/>
-          <w:color w:val="2E74B5" w:themeColor="accent5" w:themeShade="BF"/>
+          <w:color w:val="538135" w:themeColor="accent6" w:themeShade="BF"/>
+          <w:sz w:val="36"/>
+          <w:szCs w:val="36"/>
+        </w:rPr>
+      </w:pPr>
+      <w:proofErr w:type="spellStart"/>
+      <w:r>
+        <w:rPr>
+          <w:b/>
+          <w:bCs/>
+          <w:color w:val="538135" w:themeColor="accent6" w:themeShade="BF"/>
           <w:sz w:val="36"/>
           <w:szCs w:val="36"/>
         </w:rPr>
@@ -1992,7 +2451,7 @@
         <w:rPr>
           <w:b/>
           <w:bCs/>
-          <w:color w:val="2E74B5" w:themeColor="accent5" w:themeShade="BF"/>
+          <w:color w:val="538135" w:themeColor="accent6" w:themeShade="BF"/>
           <w:sz w:val="36"/>
           <w:szCs w:val="36"/>
         </w:rPr>
@@ -2003,7 +2462,7 @@
         <w:rPr>
           <w:b/>
           <w:bCs/>
-          <w:color w:val="2E74B5" w:themeColor="accent5" w:themeShade="BF"/>
+          <w:color w:val="538135" w:themeColor="accent6" w:themeShade="BF"/>
           <w:sz w:val="36"/>
           <w:szCs w:val="36"/>
         </w:rPr>
@@ -2014,7 +2473,7 @@
         <w:rPr>
           <w:b/>
           <w:bCs/>
-          <w:color w:val="2E74B5" w:themeColor="accent5" w:themeShade="BF"/>
+          <w:color w:val="538135" w:themeColor="accent6" w:themeShade="BF"/>
           <w:sz w:val="36"/>
           <w:szCs w:val="36"/>
         </w:rPr>
@@ -2026,7 +2485,7 @@
         <w:rPr>
           <w:b/>
           <w:bCs/>
-          <w:color w:val="2E74B5" w:themeColor="accent5" w:themeShade="BF"/>
+          <w:color w:val="538135" w:themeColor="accent6" w:themeShade="BF"/>
           <w:sz w:val="36"/>
           <w:szCs w:val="36"/>
         </w:rPr>
@@ -2038,7 +2497,7 @@
         <w:rPr>
           <w:b/>
           <w:bCs/>
-          <w:color w:val="2E74B5" w:themeColor="accent5" w:themeShade="BF"/>
+          <w:color w:val="538135" w:themeColor="accent6" w:themeShade="BF"/>
           <w:sz w:val="36"/>
           <w:szCs w:val="36"/>
         </w:rPr>
@@ -2050,16 +2509,16 @@
         <w:rPr>
           <w:b/>
           <w:bCs/>
-          <w:color w:val="2E74B5" w:themeColor="accent5" w:themeShade="BF"/>
-          <w:sz w:val="36"/>
-          <w:szCs w:val="36"/>
-        </w:rPr>
-      </w:pPr>
-      <w:r>
-        <w:rPr>
-          <w:b/>
-          <w:bCs/>
-          <w:color w:val="2E74B5" w:themeColor="accent5" w:themeShade="BF"/>
+          <w:color w:val="538135" w:themeColor="accent6" w:themeShade="BF"/>
+          <w:sz w:val="36"/>
+          <w:szCs w:val="36"/>
+        </w:rPr>
+      </w:pPr>
+      <w:r>
+        <w:rPr>
+          <w:b/>
+          <w:bCs/>
+          <w:color w:val="538135" w:themeColor="accent6" w:themeShade="BF"/>
           <w:sz w:val="36"/>
           <w:szCs w:val="36"/>
         </w:rPr>
@@ -2072,7 +2531,7 @@
         <w:rPr>
           <w:b/>
           <w:bCs/>
-          <w:color w:val="2E74B5" w:themeColor="accent5" w:themeShade="BF"/>
+          <w:color w:val="538135" w:themeColor="accent6" w:themeShade="BF"/>
           <w:sz w:val="36"/>
           <w:szCs w:val="36"/>
         </w:rPr>
@@ -2084,7 +2543,7 @@
         <w:rPr>
           <w:b/>
           <w:bCs/>
-          <w:color w:val="2E74B5" w:themeColor="accent5" w:themeShade="BF"/>
+          <w:color w:val="538135" w:themeColor="accent6" w:themeShade="BF"/>
           <w:sz w:val="36"/>
           <w:szCs w:val="36"/>
         </w:rPr>
@@ -2434,7 +2893,7 @@
         <w:rPr>
           <w:b/>
           <w:bCs/>
-          <w:color w:val="2E74B5" w:themeColor="accent5" w:themeShade="BF"/>
+          <w:color w:val="70AD47" w:themeColor="accent6"/>
           <w:sz w:val="36"/>
           <w:szCs w:val="36"/>
         </w:rPr>
@@ -2445,7 +2904,7 @@
         <w:rPr>
           <w:b/>
           <w:bCs/>
-          <w:color w:val="2E74B5" w:themeColor="accent5" w:themeShade="BF"/>
+          <w:color w:val="70AD47" w:themeColor="accent6"/>
           <w:sz w:val="36"/>
           <w:szCs w:val="36"/>
         </w:rPr>
@@ -2456,7 +2915,7 @@
         <w:rPr>
           <w:b/>
           <w:bCs/>
-          <w:color w:val="2E74B5" w:themeColor="accent5" w:themeShade="BF"/>
+          <w:color w:val="70AD47" w:themeColor="accent6"/>
           <w:sz w:val="36"/>
           <w:szCs w:val="36"/>
         </w:rPr>
@@ -2467,7 +2926,7 @@
         <w:rPr>
           <w:b/>
           <w:bCs/>
-          <w:color w:val="2E74B5" w:themeColor="accent5" w:themeShade="BF"/>
+          <w:color w:val="70AD47" w:themeColor="accent6"/>
           <w:sz w:val="36"/>
           <w:szCs w:val="36"/>
         </w:rPr>
@@ -2478,7 +2937,7 @@
         <w:rPr>
           <w:b/>
           <w:bCs/>
-          <w:color w:val="2E74B5" w:themeColor="accent5" w:themeShade="BF"/>
+          <w:color w:val="70AD47" w:themeColor="accent6"/>
           <w:sz w:val="36"/>
           <w:szCs w:val="36"/>
         </w:rPr>
@@ -2489,7 +2948,7 @@
         <w:rPr>
           <w:b/>
           <w:bCs/>
-          <w:color w:val="2E74B5" w:themeColor="accent5" w:themeShade="BF"/>
+          <w:color w:val="70AD47" w:themeColor="accent6"/>
           <w:sz w:val="36"/>
           <w:szCs w:val="36"/>
         </w:rPr>
@@ -2500,7 +2959,7 @@
         <w:rPr>
           <w:b/>
           <w:bCs/>
-          <w:color w:val="2E74B5" w:themeColor="accent5" w:themeShade="BF"/>
+          <w:color w:val="70AD47" w:themeColor="accent6"/>
           <w:sz w:val="36"/>
           <w:szCs w:val="36"/>
         </w:rPr>
@@ -2511,7 +2970,7 @@
         <w:rPr>
           <w:b/>
           <w:bCs/>
-          <w:color w:val="2E74B5" w:themeColor="accent5" w:themeShade="BF"/>
+          <w:color w:val="70AD47" w:themeColor="accent6"/>
           <w:sz w:val="36"/>
           <w:szCs w:val="36"/>
         </w:rPr>
@@ -2523,17 +2982,17 @@
         <w:rPr>
           <w:b/>
           <w:bCs/>
-          <w:color w:val="2E74B5" w:themeColor="accent5" w:themeShade="BF"/>
-          <w:sz w:val="36"/>
-          <w:szCs w:val="36"/>
-        </w:rPr>
-      </w:pPr>
-      <w:proofErr w:type="spellStart"/>
-      <w:r>
-        <w:rPr>
-          <w:b/>
-          <w:bCs/>
-          <w:color w:val="2E74B5" w:themeColor="accent5" w:themeShade="BF"/>
+          <w:color w:val="70AD47" w:themeColor="accent6"/>
+          <w:sz w:val="36"/>
+          <w:szCs w:val="36"/>
+        </w:rPr>
+      </w:pPr>
+      <w:proofErr w:type="spellStart"/>
+      <w:r>
+        <w:rPr>
+          <w:b/>
+          <w:bCs/>
+          <w:color w:val="70AD47" w:themeColor="accent6"/>
           <w:sz w:val="36"/>
           <w:szCs w:val="36"/>
         </w:rPr>
@@ -2544,7 +3003,7 @@
         <w:rPr>
           <w:b/>
           <w:bCs/>
-          <w:color w:val="2E74B5" w:themeColor="accent5" w:themeShade="BF"/>
+          <w:color w:val="70AD47" w:themeColor="accent6"/>
           <w:sz w:val="36"/>
           <w:szCs w:val="36"/>
         </w:rPr>
@@ -2555,7 +3014,7 @@
         <w:rPr>
           <w:b/>
           <w:bCs/>
-          <w:color w:val="2E74B5" w:themeColor="accent5" w:themeShade="BF"/>
+          <w:color w:val="70AD47" w:themeColor="accent6"/>
           <w:sz w:val="36"/>
           <w:szCs w:val="36"/>
         </w:rPr>
@@ -2566,7 +3025,7 @@
         <w:rPr>
           <w:b/>
           <w:bCs/>
-          <w:color w:val="2E74B5" w:themeColor="accent5" w:themeShade="BF"/>
+          <w:color w:val="70AD47" w:themeColor="accent6"/>
           <w:sz w:val="36"/>
           <w:szCs w:val="36"/>
         </w:rPr>
@@ -2578,7 +3037,7 @@
         <w:rPr>
           <w:b/>
           <w:bCs/>
-          <w:color w:val="2E74B5" w:themeColor="accent5" w:themeShade="BF"/>
+          <w:color w:val="70AD47" w:themeColor="accent6"/>
           <w:sz w:val="36"/>
           <w:szCs w:val="36"/>
         </w:rPr>
@@ -2590,7 +3049,7 @@
         <w:rPr>
           <w:b/>
           <w:bCs/>
-          <w:color w:val="2E74B5" w:themeColor="accent5" w:themeShade="BF"/>
+          <w:color w:val="70AD47" w:themeColor="accent6"/>
           <w:sz w:val="36"/>
           <w:szCs w:val="36"/>
         </w:rPr>
@@ -2602,16 +3061,16 @@
         <w:rPr>
           <w:b/>
           <w:bCs/>
-          <w:color w:val="2E74B5" w:themeColor="accent5" w:themeShade="BF"/>
-          <w:sz w:val="36"/>
-          <w:szCs w:val="36"/>
-        </w:rPr>
-      </w:pPr>
-      <w:r>
-        <w:rPr>
-          <w:b/>
-          <w:bCs/>
-          <w:color w:val="2E74B5" w:themeColor="accent5" w:themeShade="BF"/>
+          <w:color w:val="70AD47" w:themeColor="accent6"/>
+          <w:sz w:val="36"/>
+          <w:szCs w:val="36"/>
+        </w:rPr>
+      </w:pPr>
+      <w:r>
+        <w:rPr>
+          <w:b/>
+          <w:bCs/>
+          <w:color w:val="70AD47" w:themeColor="accent6"/>
           <w:sz w:val="36"/>
           <w:szCs w:val="36"/>
         </w:rPr>
@@ -2622,7 +3081,7 @@
         <w:rPr>
           <w:b/>
           <w:bCs/>
-          <w:color w:val="2E74B5" w:themeColor="accent5" w:themeShade="BF"/>
+          <w:color w:val="70AD47" w:themeColor="accent6"/>
           <w:sz w:val="36"/>
           <w:szCs w:val="36"/>
         </w:rPr>
@@ -2633,7 +3092,7 @@
         <w:rPr>
           <w:b/>
           <w:bCs/>
-          <w:color w:val="2E74B5" w:themeColor="accent5" w:themeShade="BF"/>
+          <w:color w:val="70AD47" w:themeColor="accent6"/>
           <w:sz w:val="36"/>
           <w:szCs w:val="36"/>
         </w:rPr>
@@ -2644,7 +3103,7 @@
         <w:rPr>
           <w:b/>
           <w:bCs/>
-          <w:color w:val="2E74B5" w:themeColor="accent5" w:themeShade="BF"/>
+          <w:color w:val="70AD47" w:themeColor="accent6"/>
           <w:sz w:val="36"/>
           <w:szCs w:val="36"/>
         </w:rPr>
@@ -2655,7 +3114,7 @@
         <w:rPr>
           <w:b/>
           <w:bCs/>
-          <w:color w:val="2E74B5" w:themeColor="accent5" w:themeShade="BF"/>
+          <w:color w:val="70AD47" w:themeColor="accent6"/>
           <w:sz w:val="36"/>
           <w:szCs w:val="36"/>
         </w:rPr>
@@ -2667,7 +3126,7 @@
         <w:rPr>
           <w:b/>
           <w:bCs/>
-          <w:color w:val="2E74B5" w:themeColor="accent5" w:themeShade="BF"/>
+          <w:color w:val="70AD47" w:themeColor="accent6"/>
           <w:sz w:val="36"/>
           <w:szCs w:val="36"/>
         </w:rPr>
@@ -2813,7 +3272,7 @@
 </file>
 
 <file path=word/endnotes.xml><?xml version="1.0" encoding="utf-8"?>
-<w:endnotes xmlns:wpc="http://schemas.microsoft.com/office/word/2010/wordprocessingCanvas" xmlns:cx="http://schemas.microsoft.com/office/drawing/2014/chartex" xmlns:cx1="http://schemas.microsoft.com/office/drawing/2015/9/8/chartex" xmlns:cx2="http://schemas.microsoft.com/office/drawing/2015/10/21/chartex" xmlns:cx3="http://schemas.microsoft.com/office/drawing/2016/5/9/chartex" xmlns:cx4="http://schemas.microsoft.com/office/drawing/2016/5/10/chartex" xmlns:cx5="http://schemas.microsoft.com/office/drawing/2016/5/11/chartex" xmlns:cx6="http://schemas.microsoft.com/office/drawing/2016/5/12/chartex" xmlns:cx7="http://schemas.microsoft.com/office/drawing/2016/5/13/chartex" xmlns:cx8="http://schemas.microsoft.com/office/drawing/2016/5/14/chartex" xmlns:mc="http://schemas.openxmlformats.org/markup-compatibility/2006" xmlns:aink="http://schemas.microsoft.com/office/drawing/2016/ink" xmlns:am3d="http://schemas.microsoft.com/office/drawing/2017/model3d" xmlns:o="urn:schemas-microsoft-com:office:office" xmlns:oel="http://schemas.microsoft.com/office/2019/extlst" xmlns:r="http://schemas.openxmlformats.org/officeDocument/2006/relationships" xmlns:m="http://schemas.openxmlformats.org/officeDocument/2006/math" xmlns:v="urn:schemas-microsoft-com:vml" xmlns:wp14="http://schemas.microsoft.com/office/word/2010/wordprocessingDrawing" xmlns:wp="http://schemas.openxmlformats.org/drawingml/2006/wordprocessingDrawing" xmlns:w10="urn:schemas-microsoft-com:office:word" xmlns:w="http://schemas.openxmlformats.org/wordprocessingml/2006/main" xmlns:w14="http://schemas.microsoft.com/office/word/2010/wordml" xmlns:w15="http://schemas.microsoft.com/office/word/2012/wordml" xmlns:w16cex="http://schemas.microsoft.com/office/word/2018/wordml/cex" xmlns:w16cid="http://schemas.microsoft.com/office/word/2016/wordml/cid" xmlns:w16="http://schemas.microsoft.com/office/word/2018/wordml" xmlns:w16sdtdh="http://schemas.microsoft.com/office/word/2020/wordml/sdtdatahash" xmlns:w16se="http://schemas.microsoft.com/office/word/2015/wordml/symex" xmlns:wpg="http://schemas.microsoft.com/office/word/2010/wordprocessingGroup" xmlns:wpi="http://schemas.microsoft.com/office/word/2010/wordprocessingInk" xmlns:wne="http://schemas.microsoft.com/office/word/2006/wordml" xmlns:wps="http://schemas.microsoft.com/office/word/2010/wordprocessingShape" mc:Ignorable="w14 w15 w16se w16cid w16 w16cex w16sdtdh wp14">
+<w:endnotes xmlns:wpc="http://schemas.microsoft.com/office/word/2010/wordprocessingCanvas" xmlns:cx="http://schemas.microsoft.com/office/drawing/2014/chartex" xmlns:cx1="http://schemas.microsoft.com/office/drawing/2015/9/8/chartex" xmlns:cx2="http://schemas.microsoft.com/office/drawing/2015/10/21/chartex" xmlns:cx3="http://schemas.microsoft.com/office/drawing/2016/5/9/chartex" xmlns:cx4="http://schemas.microsoft.com/office/drawing/2016/5/10/chartex" xmlns:cx5="http://schemas.microsoft.com/office/drawing/2016/5/11/chartex" xmlns:cx6="http://schemas.microsoft.com/office/drawing/2016/5/12/chartex" xmlns:cx7="http://schemas.microsoft.com/office/drawing/2016/5/13/chartex" xmlns:cx8="http://schemas.microsoft.com/office/drawing/2016/5/14/chartex" xmlns:mc="http://schemas.openxmlformats.org/markup-compatibility/2006" xmlns:aink="http://schemas.microsoft.com/office/drawing/2016/ink" xmlns:am3d="http://schemas.microsoft.com/office/drawing/2017/model3d" xmlns:o="urn:schemas-microsoft-com:office:office" xmlns:oel="http://schemas.microsoft.com/office/2019/extlst" xmlns:r="http://schemas.openxmlformats.org/officeDocument/2006/relationships" xmlns:m="http://schemas.openxmlformats.org/officeDocument/2006/math" xmlns:v="urn:schemas-microsoft-com:vml" xmlns:wp14="http://schemas.microsoft.com/office/word/2010/wordprocessingDrawing" xmlns:wp="http://schemas.openxmlformats.org/drawingml/2006/wordprocessingDrawing" xmlns:w10="urn:schemas-microsoft-com:office:word" xmlns:w="http://schemas.openxmlformats.org/wordprocessingml/2006/main" xmlns:w14="http://schemas.microsoft.com/office/word/2010/wordml" xmlns:w15="http://schemas.microsoft.com/office/word/2012/wordml" xmlns:w16cex="http://schemas.microsoft.com/office/word/2018/wordml/cex" xmlns:w16cid="http://schemas.microsoft.com/office/word/2016/wordml/cid" xmlns:w16="http://schemas.microsoft.com/office/word/2018/wordml" xmlns:w16du="http://schemas.microsoft.com/office/word/2023/wordml/word16du" xmlns:w16sdtdh="http://schemas.microsoft.com/office/word/2020/wordml/sdtdatahash" xmlns:w16se="http://schemas.microsoft.com/office/word/2015/wordml/symex" xmlns:wpg="http://schemas.microsoft.com/office/word/2010/wordprocessingGroup" xmlns:wpi="http://schemas.microsoft.com/office/word/2010/wordprocessingInk" xmlns:wne="http://schemas.microsoft.com/office/word/2006/wordml" xmlns:wps="http://schemas.microsoft.com/office/word/2010/wordprocessingShape" mc:Ignorable="w14 w15 w16se w16cid w16 w16cex w16sdtdh w16du wp14">
   <w:endnote w:type="separator" w:id="-1">
     <w:p>
       <w:pPr>
@@ -2838,7 +3297,7 @@
 </file>
 
 <file path=word/footnotes.xml><?xml version="1.0" encoding="utf-8"?>
-<w:footnotes xmlns:wpc="http://schemas.microsoft.com/office/word/2010/wordprocessingCanvas" xmlns:cx="http://schemas.microsoft.com/office/drawing/2014/chartex" xmlns:cx1="http://schemas.microsoft.com/office/drawing/2015/9/8/chartex" xmlns:cx2="http://schemas.microsoft.com/office/drawing/2015/10/21/chartex" xmlns:cx3="http://schemas.microsoft.com/office/drawing/2016/5/9/chartex" xmlns:cx4="http://schemas.microsoft.com/office/drawing/2016/5/10/chartex" xmlns:cx5="http://schemas.microsoft.com/office/drawing/2016/5/11/chartex" xmlns:cx6="http://schemas.microsoft.com/office/drawing/2016/5/12/chartex" xmlns:cx7="http://schemas.microsoft.com/office/drawing/2016/5/13/chartex" xmlns:cx8="http://schemas.microsoft.com/office/drawing/2016/5/14/chartex" xmlns:mc="http://schemas.openxmlformats.org/markup-compatibility/2006" xmlns:aink="http://schemas.microsoft.com/office/drawing/2016/ink" xmlns:am3d="http://schemas.microsoft.com/office/drawing/2017/model3d" xmlns:o="urn:schemas-microsoft-com:office:office" xmlns:oel="http://schemas.microsoft.com/office/2019/extlst" xmlns:r="http://schemas.openxmlformats.org/officeDocument/2006/relationships" xmlns:m="http://schemas.openxmlformats.org/officeDocument/2006/math" xmlns:v="urn:schemas-microsoft-com:vml" xmlns:wp14="http://schemas.microsoft.com/office/word/2010/wordprocessingDrawing" xmlns:wp="http://schemas.openxmlformats.org/drawingml/2006/wordprocessingDrawing" xmlns:w10="urn:schemas-microsoft-com:office:word" xmlns:w="http://schemas.openxmlformats.org/wordprocessingml/2006/main" xmlns:w14="http://schemas.microsoft.com/office/word/2010/wordml" xmlns:w15="http://schemas.microsoft.com/office/word/2012/wordml" xmlns:w16cex="http://schemas.microsoft.com/office/word/2018/wordml/cex" xmlns:w16cid="http://schemas.microsoft.com/office/word/2016/wordml/cid" xmlns:w16="http://schemas.microsoft.com/office/word/2018/wordml" xmlns:w16sdtdh="http://schemas.microsoft.com/office/word/2020/wordml/sdtdatahash" xmlns:w16se="http://schemas.microsoft.com/office/word/2015/wordml/symex" xmlns:wpg="http://schemas.microsoft.com/office/word/2010/wordprocessingGroup" xmlns:wpi="http://schemas.microsoft.com/office/word/2010/wordprocessingInk" xmlns:wne="http://schemas.microsoft.com/office/word/2006/wordml" xmlns:wps="http://schemas.microsoft.com/office/word/2010/wordprocessingShape" mc:Ignorable="w14 w15 w16se w16cid w16 w16cex w16sdtdh wp14">
+<w:footnotes xmlns:wpc="http://schemas.microsoft.com/office/word/2010/wordprocessingCanvas" xmlns:cx="http://schemas.microsoft.com/office/drawing/2014/chartex" xmlns:cx1="http://schemas.microsoft.com/office/drawing/2015/9/8/chartex" xmlns:cx2="http://schemas.microsoft.com/office/drawing/2015/10/21/chartex" xmlns:cx3="http://schemas.microsoft.com/office/drawing/2016/5/9/chartex" xmlns:cx4="http://schemas.microsoft.com/office/drawing/2016/5/10/chartex" xmlns:cx5="http://schemas.microsoft.com/office/drawing/2016/5/11/chartex" xmlns:cx6="http://schemas.microsoft.com/office/drawing/2016/5/12/chartex" xmlns:cx7="http://schemas.microsoft.com/office/drawing/2016/5/13/chartex" xmlns:cx8="http://schemas.microsoft.com/office/drawing/2016/5/14/chartex" xmlns:mc="http://schemas.openxmlformats.org/markup-compatibility/2006" xmlns:aink="http://schemas.microsoft.com/office/drawing/2016/ink" xmlns:am3d="http://schemas.microsoft.com/office/drawing/2017/model3d" xmlns:o="urn:schemas-microsoft-com:office:office" xmlns:oel="http://schemas.microsoft.com/office/2019/extlst" xmlns:r="http://schemas.openxmlformats.org/officeDocument/2006/relationships" xmlns:m="http://schemas.openxmlformats.org/officeDocument/2006/math" xmlns:v="urn:schemas-microsoft-com:vml" xmlns:wp14="http://schemas.microsoft.com/office/word/2010/wordprocessingDrawing" xmlns:wp="http://schemas.openxmlformats.org/drawingml/2006/wordprocessingDrawing" xmlns:w10="urn:schemas-microsoft-com:office:word" xmlns:w="http://schemas.openxmlformats.org/wordprocessingml/2006/main" xmlns:w14="http://schemas.microsoft.com/office/word/2010/wordml" xmlns:w15="http://schemas.microsoft.com/office/word/2012/wordml" xmlns:w16cex="http://schemas.microsoft.com/office/word/2018/wordml/cex" xmlns:w16cid="http://schemas.microsoft.com/office/word/2016/wordml/cid" xmlns:w16="http://schemas.microsoft.com/office/word/2018/wordml" xmlns:w16du="http://schemas.microsoft.com/office/word/2023/wordml/word16du" xmlns:w16sdtdh="http://schemas.microsoft.com/office/word/2020/wordml/sdtdatahash" xmlns:w16se="http://schemas.microsoft.com/office/word/2015/wordml/symex" xmlns:wpg="http://schemas.microsoft.com/office/word/2010/wordprocessingGroup" xmlns:wpi="http://schemas.microsoft.com/office/word/2010/wordprocessingInk" xmlns:wne="http://schemas.microsoft.com/office/word/2006/wordml" xmlns:wps="http://schemas.microsoft.com/office/word/2010/wordprocessingShape" mc:Ignorable="w14 w15 w16se w16cid w16 w16cex w16sdtdh w16du wp14">
   <w:footnote w:type="separator" w:id="-1">
     <w:p>
       <w:pPr>
@@ -2863,7 +3322,7 @@
 </file>
 
 <file path=word/numbering.xml><?xml version="1.0" encoding="utf-8"?>
-<w:numbering xmlns:wpc="http://schemas.microsoft.com/office/word/2010/wordprocessingCanvas" xmlns:cx="http://schemas.microsoft.com/office/drawing/2014/chartex" xmlns:cx1="http://schemas.microsoft.com/office/drawing/2015/9/8/chartex" xmlns:cx2="http://schemas.microsoft.com/office/drawing/2015/10/21/chartex" xmlns:cx3="http://schemas.microsoft.com/office/drawing/2016/5/9/chartex" xmlns:cx4="http://schemas.microsoft.com/office/drawing/2016/5/10/chartex" xmlns:cx5="http://schemas.microsoft.com/office/drawing/2016/5/11/chartex" xmlns:cx6="http://schemas.microsoft.com/office/drawing/2016/5/12/chartex" xmlns:cx7="http://schemas.microsoft.com/office/drawing/2016/5/13/chartex" xmlns:cx8="http://schemas.microsoft.com/office/drawing/2016/5/14/chartex" xmlns:mc="http://schemas.openxmlformats.org/markup-compatibility/2006" xmlns:aink="http://schemas.microsoft.com/office/drawing/2016/ink" xmlns:am3d="http://schemas.microsoft.com/office/drawing/2017/model3d" xmlns:o="urn:schemas-microsoft-com:office:office" xmlns:oel="http://schemas.microsoft.com/office/2019/extlst" xmlns:r="http://schemas.openxmlformats.org/officeDocument/2006/relationships" xmlns:m="http://schemas.openxmlformats.org/officeDocument/2006/math" xmlns:v="urn:schemas-microsoft-com:vml" xmlns:wp14="http://schemas.microsoft.com/office/word/2010/wordprocessingDrawing" xmlns:wp="http://schemas.openxmlformats.org/drawingml/2006/wordprocessingDrawing" xmlns:w10="urn:schemas-microsoft-com:office:word" xmlns:w="http://schemas.openxmlformats.org/wordprocessingml/2006/main" xmlns:w14="http://schemas.microsoft.com/office/word/2010/wordml" xmlns:w15="http://schemas.microsoft.com/office/word/2012/wordml" xmlns:w16cex="http://schemas.microsoft.com/office/word/2018/wordml/cex" xmlns:w16cid="http://schemas.microsoft.com/office/word/2016/wordml/cid" xmlns:w16="http://schemas.microsoft.com/office/word/2018/wordml" xmlns:w16sdtdh="http://schemas.microsoft.com/office/word/2020/wordml/sdtdatahash" xmlns:w16se="http://schemas.microsoft.com/office/word/2015/wordml/symex" xmlns:wpg="http://schemas.microsoft.com/office/word/2010/wordprocessingGroup" xmlns:wpi="http://schemas.microsoft.com/office/word/2010/wordprocessingInk" xmlns:wne="http://schemas.microsoft.com/office/word/2006/wordml" xmlns:wps="http://schemas.microsoft.com/office/word/2010/wordprocessingShape" mc:Ignorable="w14 w15 w16se w16cid w16 w16cex w16sdtdh wp14">
+<w:numbering xmlns:wpc="http://schemas.microsoft.com/office/word/2010/wordprocessingCanvas" xmlns:cx="http://schemas.microsoft.com/office/drawing/2014/chartex" xmlns:cx1="http://schemas.microsoft.com/office/drawing/2015/9/8/chartex" xmlns:cx2="http://schemas.microsoft.com/office/drawing/2015/10/21/chartex" xmlns:cx3="http://schemas.microsoft.com/office/drawing/2016/5/9/chartex" xmlns:cx4="http://schemas.microsoft.com/office/drawing/2016/5/10/chartex" xmlns:cx5="http://schemas.microsoft.com/office/drawing/2016/5/11/chartex" xmlns:cx6="http://schemas.microsoft.com/office/drawing/2016/5/12/chartex" xmlns:cx7="http://schemas.microsoft.com/office/drawing/2016/5/13/chartex" xmlns:cx8="http://schemas.microsoft.com/office/drawing/2016/5/14/chartex" xmlns:mc="http://schemas.openxmlformats.org/markup-compatibility/2006" xmlns:aink="http://schemas.microsoft.com/office/drawing/2016/ink" xmlns:am3d="http://schemas.microsoft.com/office/drawing/2017/model3d" xmlns:o="urn:schemas-microsoft-com:office:office" xmlns:oel="http://schemas.microsoft.com/office/2019/extlst" xmlns:r="http://schemas.openxmlformats.org/officeDocument/2006/relationships" xmlns:m="http://schemas.openxmlformats.org/officeDocument/2006/math" xmlns:v="urn:schemas-microsoft-com:vml" xmlns:wp14="http://schemas.microsoft.com/office/word/2010/wordprocessingDrawing" xmlns:wp="http://schemas.openxmlformats.org/drawingml/2006/wordprocessingDrawing" xmlns:w10="urn:schemas-microsoft-com:office:word" xmlns:w="http://schemas.openxmlformats.org/wordprocessingml/2006/main" xmlns:w14="http://schemas.microsoft.com/office/word/2010/wordml" xmlns:w15="http://schemas.microsoft.com/office/word/2012/wordml" xmlns:w16cex="http://schemas.microsoft.com/office/word/2018/wordml/cex" xmlns:w16cid="http://schemas.microsoft.com/office/word/2016/wordml/cid" xmlns:w16="http://schemas.microsoft.com/office/word/2018/wordml" xmlns:w16du="http://schemas.microsoft.com/office/word/2023/wordml/word16du" xmlns:w16sdtdh="http://schemas.microsoft.com/office/word/2020/wordml/sdtdatahash" xmlns:w16se="http://schemas.microsoft.com/office/word/2015/wordml/symex" xmlns:wpg="http://schemas.microsoft.com/office/word/2010/wordprocessingGroup" xmlns:wpi="http://schemas.microsoft.com/office/word/2010/wordprocessingInk" xmlns:wne="http://schemas.microsoft.com/office/word/2006/wordml" xmlns:wps="http://schemas.microsoft.com/office/word/2010/wordprocessingShape" mc:Ignorable="w14 w15 w16se w16cid w16 w16cex w16sdtdh w16du wp14">
   <w:abstractNum w:abstractNumId="0" w15:restartNumberingAfterBreak="0">
     <w:nsid w:val="41144FC3"/>
     <w:multiLevelType w:val="multilevel"/>
@@ -2984,7 +3443,7 @@
 </file>
 
 <file path=word/styles.xml><?xml version="1.0" encoding="utf-8"?>
-<w:styles xmlns:mc="http://schemas.openxmlformats.org/markup-compatibility/2006" xmlns:r="http://schemas.openxmlformats.org/officeDocument/2006/relationships" xmlns:w="http://schemas.openxmlformats.org/wordprocessingml/2006/main" xmlns:w14="http://schemas.microsoft.com/office/word/2010/wordml" xmlns:w15="http://schemas.microsoft.com/office/word/2012/wordml" xmlns:w16cex="http://schemas.microsoft.com/office/word/2018/wordml/cex" xmlns:w16cid="http://schemas.microsoft.com/office/word/2016/wordml/cid" xmlns:w16="http://schemas.microsoft.com/office/word/2018/wordml" xmlns:w16sdtdh="http://schemas.microsoft.com/office/word/2020/wordml/sdtdatahash" xmlns:w16se="http://schemas.microsoft.com/office/word/2015/wordml/symex" mc:Ignorable="w14 w15 w16se w16cid w16 w16cex w16sdtdh">
+<w:styles xmlns:mc="http://schemas.openxmlformats.org/markup-compatibility/2006" xmlns:r="http://schemas.openxmlformats.org/officeDocument/2006/relationships" xmlns:w="http://schemas.openxmlformats.org/wordprocessingml/2006/main" xmlns:w14="http://schemas.microsoft.com/office/word/2010/wordml" xmlns:w15="http://schemas.microsoft.com/office/word/2012/wordml" xmlns:w16cex="http://schemas.microsoft.com/office/word/2018/wordml/cex" xmlns:w16cid="http://schemas.microsoft.com/office/word/2016/wordml/cid" xmlns:w16="http://schemas.microsoft.com/office/word/2018/wordml" xmlns:w16du="http://schemas.microsoft.com/office/word/2023/wordml/word16du" xmlns:w16sdtdh="http://schemas.microsoft.com/office/word/2020/wordml/sdtdatahash" xmlns:w16se="http://schemas.microsoft.com/office/word/2015/wordml/symex" mc:Ignorable="w14 w15 w16se w16cid w16 w16cex w16sdtdh w16du">
   <w:docDefaults>
     <w:rPrDefault>
       <w:rPr>
